--- a/Reflecties/Relfectie Roel Meijns.docx
+++ b/Reflecties/Relfectie Roel Meijns.docx
@@ -4,17 +4,26 @@
   <w:body>
     <w:p>
       <w:pPr>
-        <w:pStyle w:val="Kop1"/>
+        <w:pStyle w:val="Kop2"/>
         <w:rPr>
           <w:lang w:val="nl-NL"/>
         </w:rPr>
       </w:pPr>
+      <w:bookmarkStart w:id="0" w:name="_GoBack"/>
       <w:r>
         <w:rPr>
           <w:lang w:val="nl-NL"/>
         </w:rPr>
-        <w:t>Reflectie</w:t>
+        <w:t xml:space="preserve">Roel </w:t>
       </w:r>
+      <w:proofErr w:type="spellStart"/>
+      <w:r>
+        <w:rPr>
+          <w:lang w:val="nl-NL"/>
+        </w:rPr>
+        <w:t>Meijns</w:t>
+      </w:r>
+      <w:proofErr w:type="spellEnd"/>
     </w:p>
     <w:p>
       <w:pPr>
@@ -73,7 +82,6 @@
         </w:rPr>
         <w:t xml:space="preserve">Dit was me laatste opdracht en heb nu de opleiding afgerond en het wachten is om me diploma. </w:t>
       </w:r>
-      <w:bookmarkStart w:id="0" w:name="_GoBack"/>
       <w:bookmarkEnd w:id="0"/>
     </w:p>
     <w:sectPr>
@@ -501,6 +509,28 @@
       <w:szCs w:val="32"/>
     </w:rPr>
   </w:style>
+  <w:style w:type="paragraph" w:styleId="Kop2">
+    <w:name w:val="heading 2"/>
+    <w:basedOn w:val="Standaard"/>
+    <w:next w:val="Standaard"/>
+    <w:link w:val="Kop2Char"/>
+    <w:uiPriority w:val="9"/>
+    <w:unhideWhenUsed/>
+    <w:qFormat/>
+    <w:rsid w:val="006F66ED"/>
+    <w:pPr>
+      <w:keepNext/>
+      <w:keepLines/>
+      <w:spacing w:before="40" w:after="0"/>
+      <w:outlineLvl w:val="1"/>
+    </w:pPr>
+    <w:rPr>
+      <w:rFonts w:asciiTheme="majorHAnsi" w:eastAsiaTheme="majorEastAsia" w:hAnsiTheme="majorHAnsi" w:cstheme="majorBidi"/>
+      <w:color w:val="2E74B5" w:themeColor="accent1" w:themeShade="BF"/>
+      <w:sz w:val="26"/>
+      <w:szCs w:val="26"/>
+    </w:rPr>
+  </w:style>
   <w:style w:type="character" w:default="1" w:styleId="Standaardalinea-lettertype">
     <w:name w:val="Default Paragraph Font"/>
     <w:uiPriority w:val="1"/>
@@ -539,6 +569,19 @@
       <w:color w:val="2E74B5" w:themeColor="accent1" w:themeShade="BF"/>
       <w:sz w:val="32"/>
       <w:szCs w:val="32"/>
+    </w:rPr>
+  </w:style>
+  <w:style w:type="character" w:customStyle="1" w:styleId="Kop2Char">
+    <w:name w:val="Kop 2 Char"/>
+    <w:basedOn w:val="Standaardalinea-lettertype"/>
+    <w:link w:val="Kop2"/>
+    <w:uiPriority w:val="9"/>
+    <w:rsid w:val="006F66ED"/>
+    <w:rPr>
+      <w:rFonts w:asciiTheme="majorHAnsi" w:eastAsiaTheme="majorEastAsia" w:hAnsiTheme="majorHAnsi" w:cstheme="majorBidi"/>
+      <w:color w:val="2E74B5" w:themeColor="accent1" w:themeShade="BF"/>
+      <w:sz w:val="26"/>
+      <w:szCs w:val="26"/>
     </w:rPr>
   </w:style>
 </w:styles>
